--- a/Manual.docx
+++ b/Manual.docx
@@ -95,78 +95,6 @@
         <w:spacing w:lineRule="auto" w:line="300"/>
         <w:ind w:firstLine="540"/>
         <w:jc w:val="both"/>
-        <w:rPr/>
-      </w:pPr>
-      <w:r>
-        <w:rPr>
-          <w:b/>
-          <w:i/>
-          <w:sz w:val="28"/>
-          <w:szCs w:val="28"/>
-        </w:rPr>
-        <w:t>Разработчик</w:t>
-      </w:r>
-      <w:r>
-        <w:rPr>
-          <w:sz w:val="28"/>
-          <w:szCs w:val="28"/>
-        </w:rPr>
-        <w:t xml:space="preserve"> – Государственное высшее учреждение «Приазовский государственный технический университет» (2019 г.).</w:t>
-      </w:r>
-    </w:p>
-    <w:p>
-      <w:pPr>
-        <w:pStyle w:val="Normal"/>
-        <w:spacing w:lineRule="auto" w:line="300"/>
-        <w:ind w:firstLine="540"/>
-        <w:rPr/>
-      </w:pPr>
-      <w:r>
-        <w:rPr>
-          <w:b/>
-          <w:i/>
-          <w:sz w:val="28"/>
-          <w:szCs w:val="28"/>
-        </w:rPr>
-        <w:t>Авторы</w:t>
-      </w:r>
-      <w:r>
-        <w:rPr>
-          <w:sz w:val="28"/>
-          <w:szCs w:val="28"/>
-        </w:rPr>
-        <w:t xml:space="preserve"> – д.т.н. Ефременко В.Г., к.т.н. Чабак Ю.Г., к.т.н. Зурнаджи В.И., к.т.н. Ефременко А.В.</w:t>
-      </w:r>
-    </w:p>
-    <w:p>
-      <w:pPr>
-        <w:pStyle w:val="Normal"/>
-        <w:spacing w:lineRule="auto" w:line="300"/>
-        <w:ind w:firstLine="540"/>
-        <w:rPr/>
-      </w:pPr>
-      <w:r>
-        <w:rPr>
-          <w:b/>
-          <w:i/>
-          <w:sz w:val="28"/>
-          <w:szCs w:val="28"/>
-        </w:rPr>
-        <w:t>Компьютерный дизайн</w:t>
-      </w:r>
-      <w:r>
-        <w:rPr>
-          <w:sz w:val="28"/>
-          <w:szCs w:val="28"/>
-        </w:rPr>
-        <w:t xml:space="preserve"> - к.т.н. Ефременко А.В.</w:t>
-      </w:r>
-    </w:p>
-    <w:p>
-      <w:pPr>
-        <w:pStyle w:val="Normal"/>
-        <w:spacing w:lineRule="auto" w:line="300"/>
-        <w:ind w:firstLine="540"/>
         <w:rPr>
           <w:sz w:val="28"/>
           <w:szCs w:val="28"/>
@@ -356,10 +284,7 @@
         </w:rPr>
       </w:pPr>
       <w:r>
-        <w:rPr>
-          <w:sz w:val="28"/>
-          <w:szCs w:val="28"/>
-        </w:rPr>
+        <w:rPr/>
         <w:drawing>
           <wp:inline distT="0" distB="0" distL="0" distR="0">
             <wp:extent cx="5254625" cy="1199515"/>
@@ -381,7 +306,7 @@
                     <a:blip r:embed="rId2">
                       <a:grayscl/>
                     </a:blip>
-                    <a:srcRect l="9626" t="18315" r="48062" b="69863"/>
+                    <a:srcRect l="9626" t="18322" r="48067" b="69878"/>
                     <a:stretch>
                       <a:fillRect/>
                     </a:stretch>
@@ -420,21 +345,7 @@
           <w:sz w:val="28"/>
           <w:szCs w:val="28"/>
         </w:rPr>
-        <w:t>2. Необходимо в</w:t>
-      </w:r>
-      <w:r>
-        <w:rPr>
-          <w:sz w:val="28"/>
-          <w:szCs w:val="28"/>
-        </w:rPr>
-        <w:t>в</w:t>
-      </w:r>
-      <w:r>
-        <w:rPr>
-          <w:sz w:val="28"/>
-          <w:szCs w:val="28"/>
-        </w:rPr>
-        <w:t>ести в соответствующие окошки значения толщины листа (мм), температуры воды (</w:t>
+        <w:t>2. Необходимо ввести в соответствующие окошки значения толщины листа (мм), температуры воды (</w:t>
       </w:r>
       <w:r>
         <w:rPr>
@@ -512,10 +423,7 @@
         </w:rPr>
       </w:pPr>
       <w:r>
-        <w:rPr>
-          <w:sz w:val="28"/>
-          <w:szCs w:val="28"/>
-        </w:rPr>
+        <w:rPr/>
         <w:drawing>
           <wp:inline distT="0" distB="0" distL="0" distR="0">
             <wp:extent cx="6290945" cy="2360295"/>
@@ -537,7 +445,7 @@
                     <a:blip r:embed="rId3">
                       <a:grayscl/>
                     </a:blip>
-                    <a:srcRect l="9620" t="16790" r="13364" b="46979"/>
+                    <a:srcRect l="9620" t="16798" r="13364" b="46986"/>
                     <a:stretch>
                       <a:fillRect/>
                     </a:stretch>
@@ -612,10 +520,7 @@
         </w:rPr>
       </w:pPr>
       <w:r>
-        <w:rPr>
-          <w:sz w:val="28"/>
-          <w:szCs w:val="28"/>
-        </w:rPr>
+        <w:rPr/>
         <w:drawing>
           <wp:inline distT="0" distB="0" distL="0" distR="0">
             <wp:extent cx="3206115" cy="1998980"/>
@@ -637,7 +542,7 @@
                     <a:blip r:embed="rId4">
                       <a:grayscl/>
                     </a:blip>
-                    <a:srcRect l="40399" t="33769" r="36525" b="48153"/>
+                    <a:srcRect l="40405" t="33769" r="36525" b="48156"/>
                     <a:stretch>
                       <a:fillRect/>
                     </a:stretch>
@@ -792,10 +697,7 @@
         </w:rPr>
       </w:pPr>
       <w:r>
-        <w:rPr>
-          <w:sz w:val="28"/>
-          <w:szCs w:val="28"/>
-        </w:rPr>
+        <w:rPr/>
         <w:drawing>
           <wp:inline distT="0" distB="0" distL="0" distR="0">
             <wp:extent cx="4267200" cy="1579880"/>
@@ -817,7 +719,7 @@
                     <a:blip r:embed="rId5">
                       <a:grayscl/>
                     </a:blip>
-                    <a:srcRect l="10287" t="62636" r="50276" b="19141"/>
+                    <a:srcRect l="10287" t="62643" r="50282" b="19149"/>
                     <a:stretch>
                       <a:fillRect/>
                     </a:stretch>
@@ -932,10 +834,7 @@
         </w:rPr>
       </w:pPr>
       <w:r>
-        <w:rPr>
-          <w:sz w:val="28"/>
-          <w:szCs w:val="28"/>
-        </w:rPr>
+        <w:rPr/>
         <w:drawing>
           <wp:inline distT="0" distB="0" distL="0" distR="0">
             <wp:extent cx="3632835" cy="1501775"/>
@@ -957,7 +856,7 @@
                     <a:blip r:embed="rId6">
                       <a:grayscl/>
                     </a:blip>
-                    <a:srcRect l="49718" t="61662" r="10213" b="17558"/>
+                    <a:srcRect l="49724" t="61673" r="10213" b="17558"/>
                     <a:stretch>
                       <a:fillRect/>
                     </a:stretch>
@@ -986,16 +885,10 @@
     <w:p>
       <w:pPr>
         <w:pStyle w:val="Normal"/>
-        <w:rPr>
-          <w:sz w:val="28"/>
-          <w:szCs w:val="28"/>
-        </w:rPr>
-      </w:pPr>
-      <w:r>
-        <w:rPr>
-          <w:sz w:val="28"/>
-          <w:szCs w:val="28"/>
-        </w:rPr>
+        <w:rPr/>
+      </w:pPr>
+      <w:r>
+        <w:rPr/>
       </w:r>
     </w:p>
     <w:sectPr>
@@ -1024,12 +917,10 @@
     </w:pPr>
     <w:r>
       <w:rPr/>
-    </w:r>
-    <w:r>
       <mc:AlternateContent>
         <mc:Choice Requires="wps">
           <w:drawing>
-            <wp:anchor behindDoc="0" distT="0" distB="0" distL="0" distR="0" simplePos="0" locked="0" layoutInCell="1" allowOverlap="1" relativeHeight="8">
+            <wp:anchor behindDoc="1" distT="0" distB="0" distL="0" distR="0" simplePos="0" locked="0" layoutInCell="1" allowOverlap="1" relativeHeight="3">
               <wp:simplePos x="0" y="0"/>
               <wp:positionH relativeFrom="margin">
                 <wp:align>right</wp:align>
@@ -1037,36 +928,39 @@
               <wp:positionV relativeFrom="paragraph">
                 <wp:posOffset>635</wp:posOffset>
               </wp:positionV>
-              <wp:extent cx="89535" cy="204470"/>
+              <wp:extent cx="90170" cy="205105"/>
               <wp:effectExtent l="0" t="0" r="0" b="0"/>
               <wp:wrapSquare wrapText="largest"/>
               <wp:docPr id="6" name="Врезка1"/>
               <a:graphic xmlns:a="http://schemas.openxmlformats.org/drawingml/2006/main">
                 <a:graphicData uri="http://schemas.microsoft.com/office/word/2010/wordprocessingShape">
                   <wps:wsp>
-                    <wps:cNvSpPr txBox="1"/>
+                    <wps:cNvSpPr/>
                     <wps:spPr>
                       <a:xfrm>
                         <a:off x="0" y="0"/>
-                        <a:ext cx="89535" cy="204470"/>
+                        <a:ext cx="89640" cy="204480"/>
                       </a:xfrm>
-                      <a:prstGeom prst="rect"/>
-                      <a:solidFill>
-                        <a:srgbClr val="FFFFFF">
-                          <a:alpha val="0"/>
-                        </a:srgbClr>
-                      </a:solidFill>
+                      <a:prstGeom prst="rect">
+                        <a:avLst/>
+                      </a:prstGeom>
+                      <a:noFill/>
+                      <a:ln>
+                        <a:noFill/>
+                      </a:ln>
                     </wps:spPr>
+                    <wps:style>
+                      <a:lnRef idx="0"/>
+                      <a:fillRef idx="0"/>
+                      <a:effectRef idx="0"/>
+                      <a:fontRef idx="minor"/>
+                    </wps:style>
                     <wps:txbx>
                       <w:txbxContent>
                         <w:p>
                           <w:pPr>
                             <w:pStyle w:val="Style22"/>
-                            <w:rPr>
-                              <w:rStyle w:val="Style15"/>
-                              <w:sz w:val="28"/>
-                              <w:szCs w:val="28"/>
-                            </w:rPr>
+                            <w:rPr/>
                           </w:pPr>
                           <w:r>
                             <w:rPr>
@@ -1111,7 +1005,7 @@
                         </w:p>
                       </w:txbxContent>
                     </wps:txbx>
-                    <wps:bodyPr anchor="t" lIns="0" tIns="0" rIns="0" bIns="0">
+                    <wps:bodyPr lIns="0" rIns="0" tIns="0" bIns="0">
                       <a:noAutofit/>
                     </wps:bodyPr>
                   </wps:wsp>
@@ -1122,18 +1016,16 @@
         </mc:Choice>
         <mc:Fallback>
           <w:pict>
-            <v:rect fillcolor="#FFFFFF" style="position:absolute;rotation:0;width:7.05pt;height:16.1pt;mso-wrap-distance-left:0pt;mso-wrap-distance-right:0pt;mso-wrap-distance-top:0pt;mso-wrap-distance-bottom:0pt;margin-top:0.05pt;mso-position-vertical-relative:text;margin-left:460.65pt;mso-position-horizontal:right;mso-position-horizontal-relative:margin">
-              <v:fill opacity="0f"/>
-              <v:textbox inset="0in,0in,0in,0in">
+            <v:rect id="shape_0" ID="Врезка1" fillcolor="white" stroked="f" style="position:absolute;margin-left:460.6pt;margin-top:0.05pt;width:7pt;height:16.05pt;mso-position-horizontal:right;mso-position-horizontal-relative:margin">
+              <w10:wrap type="square"/>
+              <v:fill o:detectmouseclick="t" type="solid" color2="black" opacity="0"/>
+              <v:stroke color="#3465a4" joinstyle="round" endcap="flat"/>
+              <v:textbox>
                 <w:txbxContent>
                   <w:p>
                     <w:pPr>
                       <w:pStyle w:val="Style22"/>
-                      <w:rPr>
-                        <w:rStyle w:val="Style15"/>
-                        <w:sz w:val="28"/>
-                        <w:szCs w:val="28"/>
-                      </w:rPr>
+                      <w:rPr/>
                     </w:pPr>
                     <w:r>
                       <w:rPr>
@@ -1178,7 +1070,6 @@
                   </w:p>
                 </w:txbxContent>
               </v:textbox>
-              <w10:wrap type="square" side="largest"/>
             </v:rect>
           </w:pict>
         </mc:Fallback>
@@ -1222,17 +1113,18 @@
     <w:qFormat/>
     <w:pPr>
       <w:widowControl/>
-      <w:overflowPunct w:val="false"/>
-      <w:autoSpaceDE w:val="false"/>
+      <w:overflowPunct w:val="true"/>
       <w:bidi w:val="0"/>
+      <w:jc w:val="left"/>
       <w:textAlignment w:val="baseline"/>
     </w:pPr>
     <w:rPr>
       <w:rFonts w:ascii="Times New Roman" w:hAnsi="Times New Roman" w:eastAsia="Times New Roman" w:cs="Times New Roman"/>
       <w:color w:val="auto"/>
+      <w:kern w:val="0"/>
       <w:sz w:val="20"/>
       <w:szCs w:val="20"/>
-      <w:lang w:val="ru-RU" w:bidi="ar-SA" w:eastAsia="zh-CN"/>
+      <w:lang w:val="ru-RU" w:eastAsia="zh-CN" w:bidi="ar-SA"/>
     </w:rPr>
   </w:style>
   <w:style w:type="character" w:styleId="Style14">
